--- a/articles/15.2 BLOOD DONATION CAMP.docx
+++ b/articles/15.2 BLOOD DONATION CAMP.docx
@@ -7,10 +7,18 @@
         <w:rPr>
           <w:rFonts w:ascii="Times New Roman" w:hAnsi="Times New Roman" w:cs="Times New Roman"/>
           <w:b/>
+          <w:i/>
+        </w:rPr>
+      </w:pPr>
+      <w:r>
+        <w:rPr>
+          <w:rFonts w:ascii="Times New Roman" w:hAnsi="Times New Roman" w:cs="Times New Roman"/>
+          <w:b/>
           <w:sz w:val="28"/>
           <w:szCs w:val="28"/>
         </w:rPr>
-      </w:pPr>
+        <w:t>15.2 Blood Donation</w:t>
+      </w:r>
       <w:r>
         <w:rPr>
           <w:rFonts w:ascii="Times New Roman" w:hAnsi="Times New Roman" w:cs="Times New Roman"/>
@@ -18,7 +26,34 @@
           <w:sz w:val="28"/>
           <w:szCs w:val="28"/>
         </w:rPr>
-        <w:t xml:space="preserve">15.2 BLOOD DONATION CAMP </w:t>
+        <w:t xml:space="preserve"> </w:t>
+      </w:r>
+      <w:r>
+        <w:rPr>
+          <w:rFonts w:ascii="Times New Roman" w:hAnsi="Times New Roman" w:cs="Times New Roman"/>
+          <w:b/>
+          <w:sz w:val="28"/>
+          <w:szCs w:val="28"/>
+        </w:rPr>
+        <w:t>C</w:t>
+      </w:r>
+      <w:r>
+        <w:rPr>
+          <w:rFonts w:ascii="Times New Roman" w:hAnsi="Times New Roman" w:cs="Times New Roman"/>
+          <w:b/>
+          <w:sz w:val="28"/>
+          <w:szCs w:val="28"/>
+        </w:rPr>
+        <w:t>amp</w:t>
+      </w:r>
+      <w:r>
+        <w:rPr>
+          <w:rFonts w:ascii="Times New Roman" w:hAnsi="Times New Roman" w:cs="Times New Roman"/>
+          <w:b/>
+          <w:sz w:val="28"/>
+          <w:szCs w:val="28"/>
+        </w:rPr>
+        <w:t xml:space="preserve"> </w:t>
       </w:r>
     </w:p>
     <w:p>
@@ -92,7 +127,6 @@
         </w:rPr>
         <w:t xml:space="preserve"> and </w:t>
       </w:r>
-      <w:proofErr w:type="spellStart"/>
       <w:r>
         <w:rPr>
           <w:rFonts w:ascii="Times New Roman" w:hAnsi="Times New Roman" w:cs="Times New Roman"/>
@@ -102,7 +136,6 @@
         </w:rPr>
         <w:t>thrombocytes</w:t>
       </w:r>
-      <w:proofErr w:type="spellEnd"/>
       <w:r>
         <w:rPr>
           <w:rFonts w:ascii="Times New Roman" w:hAnsi="Times New Roman" w:cs="Times New Roman"/>
@@ -258,123 +291,67 @@
         <w:rPr>
           <w:rFonts w:ascii="Times New Roman" w:hAnsi="Times New Roman" w:cs="Times New Roman"/>
         </w:rPr>
-        <w:t xml:space="preserve">There are four types of blood groups, </w:t>
-      </w:r>
-      <w:proofErr w:type="spellStart"/>
-      <w:r>
-        <w:rPr>
-          <w:rFonts w:ascii="Times New Roman" w:hAnsi="Times New Roman" w:cs="Times New Roman"/>
-        </w:rPr>
-        <w:t>i.e</w:t>
-      </w:r>
-      <w:proofErr w:type="spellEnd"/>
-      <w:r>
-        <w:rPr>
-          <w:rFonts w:ascii="Times New Roman" w:hAnsi="Times New Roman" w:cs="Times New Roman"/>
-        </w:rPr>
-        <w:t xml:space="preserve"> A, B, AB and O.</w:t>
-      </w:r>
-    </w:p>
-    <w:p>
-      <w:pPr>
-        <w:pStyle w:val="ListParagraph"/>
-        <w:numPr>
-          <w:ilvl w:val="0"/>
-          <w:numId w:val="1"/>
-        </w:numPr>
-        <w:spacing w:line="240" w:lineRule="auto"/>
-        <w:jc w:val="both"/>
-        <w:rPr>
-          <w:rFonts w:ascii="Times New Roman" w:hAnsi="Times New Roman" w:cs="Times New Roman"/>
-        </w:rPr>
-      </w:pPr>
-      <w:r>
-        <w:rPr>
-          <w:rFonts w:ascii="Times New Roman" w:hAnsi="Times New Roman" w:cs="Times New Roman"/>
-        </w:rPr>
-        <w:t xml:space="preserve">Named after “Rhesus monkey” </w:t>
-      </w:r>
-      <w:proofErr w:type="spellStart"/>
-      <w:r>
-        <w:rPr>
-          <w:rFonts w:ascii="Times New Roman" w:hAnsi="Times New Roman" w:cs="Times New Roman"/>
-        </w:rPr>
-        <w:t>Rh</w:t>
-      </w:r>
-      <w:proofErr w:type="spellEnd"/>
-      <w:r>
-        <w:rPr>
-          <w:rFonts w:ascii="Times New Roman" w:hAnsi="Times New Roman" w:cs="Times New Roman"/>
-        </w:rPr>
-        <w:t xml:space="preserve"> factor is a protein that may or may not be found on the surface of RBCs of human blood.</w:t>
-      </w:r>
-    </w:p>
-    <w:p>
-      <w:pPr>
-        <w:pStyle w:val="ListParagraph"/>
-        <w:numPr>
-          <w:ilvl w:val="0"/>
-          <w:numId w:val="1"/>
-        </w:numPr>
-        <w:spacing w:line="240" w:lineRule="auto"/>
-        <w:jc w:val="both"/>
-        <w:rPr>
-          <w:rFonts w:ascii="Times New Roman" w:hAnsi="Times New Roman" w:cs="Times New Roman"/>
-        </w:rPr>
-      </w:pPr>
-      <w:r>
-        <w:rPr>
-          <w:rFonts w:ascii="Times New Roman" w:hAnsi="Times New Roman" w:cs="Times New Roman"/>
-        </w:rPr>
-        <w:t xml:space="preserve">On the basis of presence or absence of </w:t>
-      </w:r>
-      <w:proofErr w:type="spellStart"/>
-      <w:r>
-        <w:rPr>
-          <w:rFonts w:ascii="Times New Roman" w:hAnsi="Times New Roman" w:cs="Times New Roman"/>
-        </w:rPr>
-        <w:t>Rh</w:t>
-      </w:r>
-      <w:proofErr w:type="spellEnd"/>
-      <w:r>
-        <w:rPr>
-          <w:rFonts w:ascii="Times New Roman" w:hAnsi="Times New Roman" w:cs="Times New Roman"/>
-        </w:rPr>
-        <w:t xml:space="preserve"> factor in human blood, there are 8 types of blood groups found in human beings. </w:t>
-      </w:r>
-    </w:p>
-    <w:p>
-      <w:pPr>
-        <w:pStyle w:val="ListParagraph"/>
-        <w:numPr>
-          <w:ilvl w:val="0"/>
-          <w:numId w:val="1"/>
-        </w:numPr>
-        <w:spacing w:line="240" w:lineRule="auto"/>
-        <w:jc w:val="both"/>
-        <w:rPr>
-          <w:rFonts w:ascii="Times New Roman" w:hAnsi="Times New Roman" w:cs="Times New Roman"/>
-        </w:rPr>
-      </w:pPr>
-      <w:r>
-        <w:rPr>
-          <w:rFonts w:ascii="Times New Roman" w:hAnsi="Times New Roman" w:cs="Times New Roman"/>
-        </w:rPr>
-        <w:t xml:space="preserve">An adult has about 6 </w:t>
-      </w:r>
-      <w:proofErr w:type="spellStart"/>
-      <w:r>
-        <w:rPr>
-          <w:rFonts w:ascii="Times New Roman" w:hAnsi="Times New Roman" w:cs="Times New Roman"/>
-        </w:rPr>
-        <w:t>litres</w:t>
-      </w:r>
-      <w:proofErr w:type="spellEnd"/>
-      <w:r>
-        <w:rPr>
-          <w:rFonts w:ascii="Times New Roman" w:hAnsi="Times New Roman" w:cs="Times New Roman"/>
-        </w:rPr>
-        <w:t xml:space="preserve"> of blood in its body,</w:t>
+        <w:t>There are four types of blood groups, i.e A, B, AB and O.</w:t>
+      </w:r>
+    </w:p>
+    <w:p>
+      <w:pPr>
+        <w:pStyle w:val="ListParagraph"/>
+        <w:numPr>
+          <w:ilvl w:val="0"/>
+          <w:numId w:val="1"/>
+        </w:numPr>
+        <w:spacing w:line="240" w:lineRule="auto"/>
+        <w:jc w:val="both"/>
+        <w:rPr>
+          <w:rFonts w:ascii="Times New Roman" w:hAnsi="Times New Roman" w:cs="Times New Roman"/>
+        </w:rPr>
+      </w:pPr>
+      <w:r>
+        <w:rPr>
+          <w:rFonts w:ascii="Times New Roman" w:hAnsi="Times New Roman" w:cs="Times New Roman"/>
+        </w:rPr>
+        <w:t>Named after “Rhesus monkey” Rh factor is a protein that may or may not be found on the surface of RBCs of human blood.</w:t>
+      </w:r>
+    </w:p>
+    <w:p>
+      <w:pPr>
+        <w:pStyle w:val="ListParagraph"/>
+        <w:numPr>
+          <w:ilvl w:val="0"/>
+          <w:numId w:val="1"/>
+        </w:numPr>
+        <w:spacing w:line="240" w:lineRule="auto"/>
+        <w:jc w:val="both"/>
+        <w:rPr>
+          <w:rFonts w:ascii="Times New Roman" w:hAnsi="Times New Roman" w:cs="Times New Roman"/>
+        </w:rPr>
+      </w:pPr>
+      <w:r>
+        <w:rPr>
+          <w:rFonts w:ascii="Times New Roman" w:hAnsi="Times New Roman" w:cs="Times New Roman"/>
+        </w:rPr>
+        <w:t xml:space="preserve">On the basis of presence or absence of Rh factor in human blood, there are 8 types of blood groups found in human beings. </w:t>
+      </w:r>
+    </w:p>
+    <w:p>
+      <w:pPr>
+        <w:pStyle w:val="ListParagraph"/>
+        <w:numPr>
+          <w:ilvl w:val="0"/>
+          <w:numId w:val="1"/>
+        </w:numPr>
+        <w:spacing w:line="240" w:lineRule="auto"/>
+        <w:jc w:val="both"/>
+        <w:rPr>
+          <w:rFonts w:ascii="Times New Roman" w:hAnsi="Times New Roman" w:cs="Times New Roman"/>
+        </w:rPr>
+      </w:pPr>
+      <w:r>
+        <w:rPr>
+          <w:rFonts w:ascii="Times New Roman" w:hAnsi="Times New Roman" w:cs="Times New Roman"/>
+        </w:rPr>
+        <w:t>An adult has about 6 litres of blood in its body,</w:t>
       </w:r>
     </w:p>
     <w:p>
@@ -803,7 +780,17 @@
         <w:t>The preference of the authorities who hold the camp.</w:t>
       </w:r>
     </w:p>
-    <w:p/>
+    <w:p>
+      <w:r>
+        <w:rPr>
+          <w:rFonts w:ascii="Times New Roman" w:hAnsi="Times New Roman" w:cs="Times New Roman"/>
+          <w:i/>
+          <w:sz w:val="28"/>
+          <w:szCs w:val="28"/>
+        </w:rPr>
+        <w:br w:type="page"/>
+      </w:r>
+    </w:p>
     <w:sectPr>
       <w:pgSz w:w="12240" w:h="15840"/>
       <w:pgMar w:top="1440" w:right="1440" w:bottom="1440" w:left="1440" w:header="720" w:footer="720" w:gutter="0"/>
